--- a/Conception UML/Conseption.docx
+++ b/Conception UML/Conseption.docx
@@ -15,12 +15,12 @@
             <wp:inline distB="19050" distT="19050" distL="19050" distR="19050">
               <wp:extent cx="7000223" cy="4405313"/>
               <wp:effectExtent b="0" l="0" r="0" t="0"/>
-              <wp:docPr id="2" name="image3.png"/>
+              <wp:docPr id="2" name="image1.png"/>
               <a:graphic>
                 <a:graphicData uri="http://schemas.openxmlformats.org/drawingml/2006/picture">
                   <pic:pic>
                     <pic:nvPicPr>
-                      <pic:cNvPr id="0" name="image3.png"/>
+                      <pic:cNvPr id="0" name="image1.png"/>
                       <pic:cNvPicPr preferRelativeResize="0"/>
                     </pic:nvPicPr>
                     <pic:blipFill>
@@ -109,7 +109,7 @@
           <w:rPr/>
           <w:drawing>
             <wp:inline distB="19050" distT="19050" distL="19050" distR="19050">
-              <wp:extent cx="6228681" cy="7539038"/>
+              <wp:extent cx="7362825" cy="7862847"/>
               <wp:effectExtent b="0" l="0" r="0" t="0"/>
               <wp:docPr id="1" name="image4.png"/>
               <a:graphic>
@@ -129,7 +129,7 @@
                     <pic:spPr>
                       <a:xfrm>
                         <a:off x="0" y="0"/>
-                        <a:ext cx="6228681" cy="7539038"/>
+                        <a:ext cx="7362825" cy="7862847"/>
                       </a:xfrm>
                       <a:prstGeom prst="rect"/>
                       <a:ln/>
@@ -285,12 +285,12 @@
             <wp:inline distB="19050" distT="19050" distL="19050" distR="19050">
               <wp:extent cx="6841402" cy="4624074"/>
               <wp:effectExtent b="0" l="0" r="0" t="0"/>
-              <wp:docPr id="3" name="image1.png"/>
+              <wp:docPr id="3" name="image3.png"/>
               <a:graphic>
                 <a:graphicData uri="http://schemas.openxmlformats.org/drawingml/2006/picture">
                   <pic:pic>
                     <pic:nvPicPr>
-                      <pic:cNvPr id="0" name="image1.png"/>
+                      <pic:cNvPr id="0" name="image3.png"/>
                       <pic:cNvPicPr preferRelativeResize="0"/>
                     </pic:nvPicPr>
                     <pic:blipFill>
